--- a/docs/articles/assets/docx/section.docx
+++ b/docs/articles/assets/docx/section.docx
@@ -5,13 +5,11 @@
     <w:p>
       <w:bookmarkStart w:id="0" w:name="_GoBack"/>
       <w:bookmarkEnd w:id="0"/>
-    </w:p>
-    <w:p xmlns:w="http://schemas.openxmlformats.org/wordprocessingml/2006/main" xmlns:wp="http://schemas.openxmlformats.org/drawingml/2006/wordprocessingDrawing" xmlns:r="http://schemas.openxmlformats.org/officeDocument/2006/relationships" xmlns:w14="http://schemas.microsoft.com/office/word/2010/wordml">
-      <w:pPr>
-        <w:pStyle w:val="Normal"/>
-      </w:pPr>
-      <w:r>
-        <w:t xml:space="preserve">Lorem ipsum dolor sit amet, consectetur adipiscing elit. Lorem ipsum dolor sit amet, consectetur adipiscing elit. Lorem ipsum dolor sit amet, consectetur adipiscing elit. Lorem ipsum dolor sit amet, consectetur adipiscing elit. Lorem ipsum dolor sit amet, consectetur adipiscing elit. Lorem ipsum dolor sit amet, consectetur adipiscing elit. Lorem ipsum dolor sit amet, consectetur adipiscing elit. Lorem ipsum dolor sit amet, consectetur adipiscing elit. Lorem ipsum dolor sit amet, consectetur adipiscing elit. Lorem ipsum dolor sit amet, consectetur adipiscing elit. Lorem ipsum dolor sit amet, consectetur adipiscing elit. Lorem ipsum dolor sit amet, consectetur adipiscing elit. Lorem ipsum dolor sit amet, consectetur adipiscing elit. Lorem ipsum dolor sit amet, consectetur adipiscing elit. Lorem ipsum dolor sit amet, consectetur adipiscing elit. Lorem ipsum dolor sit amet, consectetur adipiscing elit. Lorem ipsum dolor sit amet, consectetur adipiscing elit. Lorem ipsum dolor sit amet, consectetur adipiscing elit. Lorem ipsum dolor sit amet, consectetur adipiscing elit. Lorem ipsum dolor sit amet, consectetur adipiscing elit. </w:t>
+      <w:r xmlns:w="http://schemas.openxmlformats.org/wordprocessingml/2006/main" xmlns:wp="http://schemas.openxmlformats.org/drawingml/2006/wordprocessingDrawing" xmlns:r="http://schemas.openxmlformats.org/officeDocument/2006/relationships" xmlns:w14="http://schemas.microsoft.com/office/word/2010/wordml">
+        <w:rPr>
+          <w:rStyle w:val="strong"/>
+        </w:rPr>
+        <w:t xml:space="preserve">Lorem ipsum dolor sit amet, consectetur adipiscing elit. Lorem ipsum dolor sit amet, consectetur adipiscing elit. Lorem ipsum dolor sit amet, consectetur adipiscing elit. Lorem ipsum dolor sit amet, consectetur adipiscing elit. Lorem ipsum dolor sit amet, consectetur adipiscing elit. Lorem ipsum dolor sit amet, consectetur adipiscing elit. Lorem ipsum dolor sit amet, consectetur adipiscing elit. Lorem ipsum dolor sit amet, consectetur adipiscing elit. Lorem ipsum dolor sit amet, consectetur adipiscing elit. Lorem ipsum dolor sit amet, consectetur adipiscing elit. Lorem ipsum dolor sit amet, consectetur adipiscing elit. Lorem ipsum dolor sit amet, consectetur adipiscing elit. Lorem ipsum dolor sit amet, consectetur adipiscing elit. Lorem ipsum dolor sit amet, consectetur adipiscing elit. Lorem ipsum dolor sit amet, consectetur adipiscing elit. Lorem ipsum dolor sit amet, consectetur adipiscing elit. Lorem ipsum dolor sit amet, consectetur adipiscing elit. Lorem ipsum dolor sit amet, consectetur adipiscing elit. Lorem ipsum dolor sit amet, consectetur adipiscing elit. Lorem ipsum dolor sit amet, consectetur adipiscing elit. Lorem ipsum dolor sit amet, consectetur adipiscing elit. Lorem ipsum dolor sit amet, consectetur adipiscing elit. Lorem ipsum dolor sit amet, consectetur adipiscing elit. Lorem ipsum dolor sit amet, consectetur adipiscing elit. Lorem ipsum dolor sit amet, consectetur adipiscing elit. Lorem ipsum dolor sit amet, consectetur adipiscing elit. Lorem ipsum dolor sit amet, consectetur adipiscing elit. Lorem ipsum dolor sit amet, consectetur adipiscing elit. Lorem ipsum dolor sit amet, consectetur adipiscing elit. Lorem ipsum dolor sit amet, consectetur adipiscing elit. </w:t>
       </w:r>
     </w:p>
     <w:p xmlns:w="http://schemas.openxmlformats.org/wordprocessingml/2006/main" xmlns:wp="http://schemas.openxmlformats.org/drawingml/2006/wordprocessingDrawing" xmlns:r="http://schemas.openxmlformats.org/officeDocument/2006/relationships" xmlns:w14="http://schemas.microsoft.com/office/word/2010/wordml">
@@ -27,7 +25,7 @@
         </w:sectPr>
       </w:pPr>
       <w:r>
-        <w:t xml:space="preserve">Drop that text</w:t>
+        <w:t xml:space="preserve">Aenean venenatis varius elit et fermentum vivamus vehicula. Aenean venenatis varius elit et fermentum vivamus vehicula. Aenean venenatis varius elit et fermentum vivamus vehicula. Aenean venenatis varius elit et fermentum vivamus vehicula. Aenean venenatis varius elit et fermentum vivamus vehicula. Aenean venenatis varius elit et fermentum vivamus vehicula. Aenean venenatis varius elit et fermentum vivamus vehicula. Aenean venenatis varius elit et fermentum vivamus vehicula. Aenean venenatis varius elit et fermentum vivamus vehicula. Aenean venenatis varius elit et fermentum vivamus vehicula. Aenean venenatis varius elit et fermentum vivamus vehicula. Aenean venenatis varius elit et fermentum vivamus vehicula. Aenean venenatis varius elit et fermentum vivamus vehicula. Aenean venenatis varius elit et fermentum vivamus vehicula. Aenean venenatis varius elit et fermentum vivamus vehicula. Aenean venenatis varius elit et fermentum vivamus vehicula. Aenean venenatis varius elit et fermentum vivamus vehicula. Aenean venenatis varius elit et fermentum vivamus vehicula. Aenean venenatis varius elit et fermentum vivamus vehicula. Aenean venenatis varius elit et fermentum vivamus vehicula. Aenean venenatis varius elit et fermentum vivamus vehicula. Aenean venenatis varius elit et fermentum vivamus vehicula. Aenean venenatis varius elit et fermentum vivamus vehicula. Aenean venenatis varius elit et fermentum vivamus vehicula. Aenean venenatis varius elit et fermentum vivamus vehicula. Aenean venenatis varius elit et fermentum vivamus vehicula. Aenean venenatis varius elit et fermentum vivamus vehicula. Aenean venenatis varius elit et fermentum vivamus vehicula. Aenean venenatis varius elit et fermentum vivamus vehicula. Aenean venenatis varius elit et fermentum vivamus vehicula. </w:t>
       </w:r>
     </w:p>
     <w:p xmlns:w="http://schemas.openxmlformats.org/wordprocessingml/2006/main" xmlns:wp="http://schemas.openxmlformats.org/drawingml/2006/wordprocessingDrawing" xmlns:r="http://schemas.openxmlformats.org/officeDocument/2006/relationships" xmlns:w14="http://schemas.microsoft.com/office/word/2010/wordml">

--- a/docs/articles/assets/docx/section.docx
+++ b/docs/articles/assets/docx/section.docx
@@ -605,20 +605,21 @@
       <w:jc w:val="center"/>
     </w:pPr>
   </w:style>
-  <w:style w:type="table" w:styleId="Grille">
-    <w:name w:val="Table Grid"/>
+  <w:style w:type="table" w:customStyle="1" w:styleId="tabletemplate">
+    <w:name w:val="table_template"/>
     <w:basedOn w:val="TableauNormal"/>
     <w:uiPriority w:val="59"/>
-    <w:rsid w:val="00FC557F"/>
+    <w:rsid w:val="00F12158"/>
+    <w:pPr>
+      <w:jc w:val="right"/>
+    </w:pPr>
     <w:tblPr>
+      <w:jc w:val="center"/>
       <w:tblInd w:w="0" w:type="dxa"/>
       <w:tblBorders>
-        <w:top w:val="single" w:sz="4" w:space="0" w:color="auto"/>
-        <w:left w:val="single" w:sz="4" w:space="0" w:color="auto"/>
-        <w:bottom w:val="single" w:sz="4" w:space="0" w:color="auto"/>
-        <w:right w:val="single" w:sz="4" w:space="0" w:color="auto"/>
-        <w:insideH w:val="single" w:sz="4" w:space="0" w:color="auto"/>
-        <w:insideV w:val="single" w:sz="4" w:space="0" w:color="auto"/>
+        <w:top w:val="single" w:sz="8" w:space="0" w:color="auto"/>
+        <w:bottom w:val="single" w:sz="8" w:space="0" w:color="auto"/>
+        <w:insideH w:val="single" w:sz="8" w:space="0" w:color="auto"/>
       </w:tblBorders>
       <w:tblCellMar>
         <w:top w:w="0" w:type="dxa"/>
@@ -627,11 +628,32 @@
         <w:right w:w="108" w:type="dxa"/>
       </w:tblCellMar>
     </w:tblPr>
-  </w:style>
-  <w:style w:type="table" w:customStyle="1" w:styleId="tabletemplate">
-    <w:name w:val="table_template"/>
-    <w:basedOn w:val="Listeclaire-Accent2"/>
-    <w:uiPriority w:val="99"/>
+    <w:trPr>
+      <w:jc w:val="center"/>
+    </w:trPr>
+    <w:tblStylePr w:type="firstRow">
+      <w:rPr>
+        <w:b/>
+      </w:rPr>
+      <w:tblPr/>
+      <w:tcPr>
+        <w:tcBorders>
+          <w:top w:val="nil"/>
+          <w:left w:val="nil"/>
+          <w:bottom w:val="single" w:sz="18" w:space="0" w:color="auto"/>
+          <w:right w:val="nil"/>
+          <w:insideH w:val="nil"/>
+          <w:insideV w:val="nil"/>
+          <w:tl2br w:val="nil"/>
+          <w:tr2bl w:val="nil"/>
+        </w:tcBorders>
+      </w:tcPr>
+    </w:tblStylePr>
+  </w:style>
+  <w:style w:type="table" w:styleId="Listeclaire-Accent2">
+    <w:name w:val="Light List Accent 2"/>
+    <w:basedOn w:val="TableauNormal"/>
+    <w:uiPriority w:val="61"/>
     <w:rsid w:val="00FC557F"/>
     <w:tblPr>
       <w:tblStyleRowBandSize w:val="1"/>
@@ -657,9 +679,7 @@
       <w:rPr>
         <w:b/>
         <w:bCs/>
-        <w:color w:val="DDD9C3" w:themeColor="background2" w:themeShade="E6"/>
-        <w:sz w:val="24"/>
-        <w:szCs w:val="24"/>
+        <w:color w:val="FFFFFF" w:themeColor="background1"/>
       </w:rPr>
       <w:tblPr/>
       <w:tcPr>
@@ -719,20 +739,83 @@
       </w:tcPr>
     </w:tblStylePr>
   </w:style>
-  <w:style w:type="table" w:styleId="Listeclaire-Accent2">
-    <w:name w:val="Light List Accent 2"/>
+  <w:style w:type="character" w:customStyle="1" w:styleId="Titre1Car">
+    <w:name w:val="Titre 1 Car"/>
+    <w:basedOn w:val="Policepardfaut"/>
+    <w:link w:val="Titre1"/>
+    <w:uiPriority w:val="9"/>
+    <w:rsid w:val="00362E65"/>
+    <w:rPr>
+      <w:rFonts w:asciiTheme="majorHAnsi" w:eastAsiaTheme="majorEastAsia" w:hAnsiTheme="majorHAnsi" w:cstheme="majorBidi"/>
+      <w:b/>
+      <w:bCs/>
+      <w:sz w:val="32"/>
+      <w:szCs w:val="32"/>
+    </w:rPr>
+  </w:style>
+  <w:style w:type="character" w:customStyle="1" w:styleId="Titre2Car">
+    <w:name w:val="Titre 2 Car"/>
+    <w:basedOn w:val="Policepardfaut"/>
+    <w:link w:val="Titre2"/>
+    <w:uiPriority w:val="9"/>
+    <w:semiHidden/>
+    <w:rsid w:val="00362E65"/>
+    <w:rPr>
+      <w:rFonts w:asciiTheme="majorHAnsi" w:eastAsiaTheme="majorEastAsia" w:hAnsiTheme="majorHAnsi" w:cstheme="majorBidi"/>
+      <w:b/>
+      <w:bCs/>
+      <w:sz w:val="26"/>
+      <w:szCs w:val="26"/>
+    </w:rPr>
+  </w:style>
+  <w:style w:type="character" w:customStyle="1" w:styleId="Titre3Car">
+    <w:name w:val="Titre 3 Car"/>
+    <w:basedOn w:val="Policepardfaut"/>
+    <w:link w:val="Titre3"/>
+    <w:uiPriority w:val="9"/>
+    <w:semiHidden/>
+    <w:rsid w:val="00362E65"/>
+    <w:rPr>
+      <w:rFonts w:asciiTheme="majorHAnsi" w:eastAsiaTheme="majorEastAsia" w:hAnsiTheme="majorHAnsi" w:cstheme="majorBidi"/>
+      <w:b/>
+      <w:bCs/>
+    </w:rPr>
+  </w:style>
+  <w:style w:type="paragraph" w:customStyle="1" w:styleId="graphictitle">
+    <w:name w:val="graphic title"/>
+    <w:basedOn w:val="Normal"/>
+    <w:qFormat/>
+    <w:rsid w:val="00AE18EF"/>
+    <w:pPr>
+      <w:jc w:val="center"/>
+    </w:pPr>
+    <w:rPr>
+      <w:b/>
+      <w:i/>
+    </w:rPr>
+  </w:style>
+  <w:style w:type="paragraph" w:customStyle="1" w:styleId="tabletitle">
+    <w:name w:val="table title"/>
+    <w:basedOn w:val="graphictitle"/>
+    <w:qFormat/>
+    <w:rsid w:val="00AE18EF"/>
+  </w:style>
+  <w:style w:type="table" w:styleId="Professionnel">
+    <w:name w:val="Table Professional"/>
     <w:basedOn w:val="TableauNormal"/>
-    <w:uiPriority w:val="61"/>
-    <w:rsid w:val="00FC557F"/>
+    <w:uiPriority w:val="99"/>
+    <w:semiHidden/>
+    <w:unhideWhenUsed/>
+    <w:rsid w:val="00C31EEB"/>
     <w:tblPr>
-      <w:tblStyleRowBandSize w:val="1"/>
-      <w:tblStyleColBandSize w:val="1"/>
       <w:tblInd w:w="0" w:type="dxa"/>
       <w:tblBorders>
-        <w:top w:val="single" w:sz="8" w:space="0" w:color="C0504D" w:themeColor="accent2"/>
-        <w:left w:val="single" w:sz="8" w:space="0" w:color="C0504D" w:themeColor="accent2"/>
-        <w:bottom w:val="single" w:sz="8" w:space="0" w:color="C0504D" w:themeColor="accent2"/>
-        <w:right w:val="single" w:sz="8" w:space="0" w:color="C0504D" w:themeColor="accent2"/>
+        <w:top w:val="single" w:sz="6" w:space="0" w:color="000000"/>
+        <w:left w:val="single" w:sz="6" w:space="0" w:color="000000"/>
+        <w:bottom w:val="single" w:sz="6" w:space="0" w:color="000000"/>
+        <w:right w:val="single" w:sz="6" w:space="0" w:color="000000"/>
+        <w:insideH w:val="single" w:sz="6" w:space="0" w:color="000000"/>
+        <w:insideV w:val="single" w:sz="6" w:space="0" w:color="000000"/>
       </w:tblBorders>
       <w:tblCellMar>
         <w:top w:w="0" w:type="dxa"/>
@@ -741,113 +824,71 @@
         <w:right w:w="108" w:type="dxa"/>
       </w:tblCellMar>
     </w:tblPr>
+    <w:tcPr>
+      <w:shd w:val="clear" w:color="auto" w:fill="auto"/>
+    </w:tcPr>
     <w:tblStylePr w:type="firstRow">
-      <w:pPr>
-        <w:spacing w:before="0" w:after="0" w:line="240" w:lineRule="auto"/>
-      </w:pPr>
       <w:rPr>
         <w:b/>
         <w:bCs/>
-        <w:color w:val="FFFFFF" w:themeColor="background1"/>
+        <w:color w:val="auto"/>
       </w:rPr>
       <w:tblPr/>
       <w:tcPr>
-        <w:shd w:val="clear" w:color="auto" w:fill="C0504D" w:themeFill="accent2"/>
+        <w:shd w:val="solid" w:color="000000" w:fill="FFFFFF"/>
       </w:tcPr>
     </w:tblStylePr>
-    <w:tblStylePr w:type="lastRow">
-      <w:pPr>
-        <w:spacing w:before="0" w:after="0" w:line="240" w:lineRule="auto"/>
-      </w:pPr>
-      <w:rPr>
-        <w:b/>
-        <w:bCs/>
-      </w:rPr>
-      <w:tblPr/>
-      <w:tcPr>
-        <w:tcBorders>
-          <w:top w:val="double" w:sz="6" w:space="0" w:color="C0504D" w:themeColor="accent2"/>
-          <w:left w:val="single" w:sz="8" w:space="0" w:color="C0504D" w:themeColor="accent2"/>
-          <w:bottom w:val="single" w:sz="8" w:space="0" w:color="C0504D" w:themeColor="accent2"/>
-          <w:right w:val="single" w:sz="8" w:space="0" w:color="C0504D" w:themeColor="accent2"/>
-        </w:tcBorders>
-      </w:tcPr>
-    </w:tblStylePr>
-    <w:tblStylePr w:type="firstCol">
-      <w:rPr>
-        <w:b/>
-        <w:bCs/>
-      </w:rPr>
-    </w:tblStylePr>
-    <w:tblStylePr w:type="lastCol">
-      <w:rPr>
-        <w:b/>
-        <w:bCs/>
-      </w:rPr>
-    </w:tblStylePr>
-    <w:tblStylePr w:type="band1Vert">
-      <w:tblPr/>
-      <w:tcPr>
-        <w:tcBorders>
-          <w:top w:val="single" w:sz="8" w:space="0" w:color="C0504D" w:themeColor="accent2"/>
-          <w:left w:val="single" w:sz="8" w:space="0" w:color="C0504D" w:themeColor="accent2"/>
-          <w:bottom w:val="single" w:sz="8" w:space="0" w:color="C0504D" w:themeColor="accent2"/>
-          <w:right w:val="single" w:sz="8" w:space="0" w:color="C0504D" w:themeColor="accent2"/>
-        </w:tcBorders>
-      </w:tcPr>
-    </w:tblStylePr>
-    <w:tblStylePr w:type="band1Horz">
-      <w:tblPr/>
-      <w:tcPr>
-        <w:tcBorders>
-          <w:top w:val="single" w:sz="8" w:space="0" w:color="C0504D" w:themeColor="accent2"/>
-          <w:left w:val="single" w:sz="8" w:space="0" w:color="C0504D" w:themeColor="accent2"/>
-          <w:bottom w:val="single" w:sz="8" w:space="0" w:color="C0504D" w:themeColor="accent2"/>
-          <w:right w:val="single" w:sz="8" w:space="0" w:color="C0504D" w:themeColor="accent2"/>
-        </w:tcBorders>
-      </w:tcPr>
-    </w:tblStylePr>
-  </w:style>
-  <w:style w:type="character" w:customStyle="1" w:styleId="Titre1Car">
-    <w:name w:val="Titre 1 Car"/>
+  </w:style>
+  <w:style w:type="paragraph" w:styleId="TM1">
+    <w:name w:val="toc 1"/>
+    <w:basedOn w:val="Normal"/>
+    <w:next w:val="Normal"/>
+    <w:autoRedefine/>
+    <w:uiPriority w:val="39"/>
+    <w:unhideWhenUsed/>
+    <w:rsid w:val="00FB63E7"/>
+    <w:pPr>
+      <w:spacing w:after="100"/>
+    </w:pPr>
+  </w:style>
+  <w:style w:type="paragraph" w:styleId="TM2">
+    <w:name w:val="toc 2"/>
+    <w:basedOn w:val="Normal"/>
+    <w:next w:val="Normal"/>
+    <w:autoRedefine/>
+    <w:uiPriority w:val="39"/>
+    <w:unhideWhenUsed/>
+    <w:rsid w:val="00FB63E7"/>
+    <w:pPr>
+      <w:spacing w:after="100"/>
+      <w:ind w:left="240"/>
+    </w:pPr>
+  </w:style>
+  <w:style w:type="paragraph" w:styleId="Textedebulles">
+    <w:name w:val="Balloon Text"/>
+    <w:basedOn w:val="Normal"/>
+    <w:link w:val="TextedebullesCar"/>
+    <w:uiPriority w:val="99"/>
+    <w:semiHidden/>
+    <w:unhideWhenUsed/>
+    <w:rsid w:val="00FB63E7"/>
+    <w:rPr>
+      <w:rFonts w:ascii="Lucida Grande" w:hAnsi="Lucida Grande"/>
+      <w:sz w:val="18"/>
+      <w:szCs w:val="18"/>
+    </w:rPr>
+  </w:style>
+  <w:style w:type="character" w:customStyle="1" w:styleId="TextedebullesCar">
+    <w:name w:val="Texte de bulles Car"/>
     <w:basedOn w:val="Policepardfaut"/>
-    <w:link w:val="Titre1"/>
-    <w:uiPriority w:val="9"/>
-    <w:rsid w:val="00362E65"/>
-    <w:rPr>
-      <w:rFonts w:asciiTheme="majorHAnsi" w:eastAsiaTheme="majorEastAsia" w:hAnsiTheme="majorHAnsi" w:cstheme="majorBidi"/>
-      <w:b/>
-      <w:bCs/>
-      <w:sz w:val="32"/>
-      <w:szCs w:val="32"/>
-    </w:rPr>
-  </w:style>
-  <w:style w:type="character" w:customStyle="1" w:styleId="Titre2Car">
-    <w:name w:val="Titre 2 Car"/>
-    <w:basedOn w:val="Policepardfaut"/>
-    <w:link w:val="Titre2"/>
-    <w:uiPriority w:val="9"/>
-    <w:semiHidden/>
-    <w:rsid w:val="00362E65"/>
-    <w:rPr>
-      <w:rFonts w:asciiTheme="majorHAnsi" w:eastAsiaTheme="majorEastAsia" w:hAnsiTheme="majorHAnsi" w:cstheme="majorBidi"/>
-      <w:b/>
-      <w:bCs/>
-      <w:sz w:val="26"/>
-      <w:szCs w:val="26"/>
-    </w:rPr>
-  </w:style>
-  <w:style w:type="character" w:customStyle="1" w:styleId="Titre3Car">
-    <w:name w:val="Titre 3 Car"/>
-    <w:basedOn w:val="Policepardfaut"/>
-    <w:link w:val="Titre3"/>
-    <w:uiPriority w:val="9"/>
-    <w:semiHidden/>
-    <w:rsid w:val="00362E65"/>
-    <w:rPr>
-      <w:rFonts w:asciiTheme="majorHAnsi" w:eastAsiaTheme="majorEastAsia" w:hAnsiTheme="majorHAnsi" w:cstheme="majorBidi"/>
-      <w:b/>
-      <w:bCs/>
+    <w:link w:val="Textedebulles"/>
+    <w:uiPriority w:val="99"/>
+    <w:semiHidden/>
+    <w:rsid w:val="00FB63E7"/>
+    <w:rPr>
+      <w:rFonts w:ascii="Lucida Grande" w:hAnsi="Lucida Grande"/>
+      <w:sz w:val="18"/>
+      <w:szCs w:val="18"/>
     </w:rPr>
   </w:style>
 </w:styles>
@@ -1137,20 +1178,21 @@
       <w:jc w:val="center"/>
     </w:pPr>
   </w:style>
-  <w:style w:type="table" w:styleId="Grille">
-    <w:name w:val="Table Grid"/>
+  <w:style w:type="table" w:customStyle="1" w:styleId="tabletemplate">
+    <w:name w:val="table_template"/>
     <w:basedOn w:val="TableauNormal"/>
     <w:uiPriority w:val="59"/>
-    <w:rsid w:val="00FC557F"/>
+    <w:rsid w:val="00F12158"/>
+    <w:pPr>
+      <w:jc w:val="right"/>
+    </w:pPr>
     <w:tblPr>
+      <w:jc w:val="center"/>
       <w:tblInd w:w="0" w:type="dxa"/>
       <w:tblBorders>
-        <w:top w:val="single" w:sz="4" w:space="0" w:color="auto"/>
-        <w:left w:val="single" w:sz="4" w:space="0" w:color="auto"/>
-        <w:bottom w:val="single" w:sz="4" w:space="0" w:color="auto"/>
-        <w:right w:val="single" w:sz="4" w:space="0" w:color="auto"/>
-        <w:insideH w:val="single" w:sz="4" w:space="0" w:color="auto"/>
-        <w:insideV w:val="single" w:sz="4" w:space="0" w:color="auto"/>
+        <w:top w:val="single" w:sz="8" w:space="0" w:color="auto"/>
+        <w:bottom w:val="single" w:sz="8" w:space="0" w:color="auto"/>
+        <w:insideH w:val="single" w:sz="8" w:space="0" w:color="auto"/>
       </w:tblBorders>
       <w:tblCellMar>
         <w:top w:w="0" w:type="dxa"/>
@@ -1159,11 +1201,32 @@
         <w:right w:w="108" w:type="dxa"/>
       </w:tblCellMar>
     </w:tblPr>
-  </w:style>
-  <w:style w:type="table" w:customStyle="1" w:styleId="tabletemplate">
-    <w:name w:val="table_template"/>
-    <w:basedOn w:val="Listeclaire-Accent2"/>
-    <w:uiPriority w:val="99"/>
+    <w:trPr>
+      <w:jc w:val="center"/>
+    </w:trPr>
+    <w:tblStylePr w:type="firstRow">
+      <w:rPr>
+        <w:b/>
+      </w:rPr>
+      <w:tblPr/>
+      <w:tcPr>
+        <w:tcBorders>
+          <w:top w:val="nil"/>
+          <w:left w:val="nil"/>
+          <w:bottom w:val="single" w:sz="18" w:space="0" w:color="auto"/>
+          <w:right w:val="nil"/>
+          <w:insideH w:val="nil"/>
+          <w:insideV w:val="nil"/>
+          <w:tl2br w:val="nil"/>
+          <w:tr2bl w:val="nil"/>
+        </w:tcBorders>
+      </w:tcPr>
+    </w:tblStylePr>
+  </w:style>
+  <w:style w:type="table" w:styleId="Listeclaire-Accent2">
+    <w:name w:val="Light List Accent 2"/>
+    <w:basedOn w:val="TableauNormal"/>
+    <w:uiPriority w:val="61"/>
     <w:rsid w:val="00FC557F"/>
     <w:tblPr>
       <w:tblStyleRowBandSize w:val="1"/>
@@ -1189,9 +1252,7 @@
       <w:rPr>
         <w:b/>
         <w:bCs/>
-        <w:color w:val="DDD9C3" w:themeColor="background2" w:themeShade="E6"/>
-        <w:sz w:val="24"/>
-        <w:szCs w:val="24"/>
+        <w:color w:val="FFFFFF" w:themeColor="background1"/>
       </w:rPr>
       <w:tblPr/>
       <w:tcPr>
@@ -1251,20 +1312,83 @@
       </w:tcPr>
     </w:tblStylePr>
   </w:style>
-  <w:style w:type="table" w:styleId="Listeclaire-Accent2">
-    <w:name w:val="Light List Accent 2"/>
+  <w:style w:type="character" w:customStyle="1" w:styleId="Titre1Car">
+    <w:name w:val="Titre 1 Car"/>
+    <w:basedOn w:val="Policepardfaut"/>
+    <w:link w:val="Titre1"/>
+    <w:uiPriority w:val="9"/>
+    <w:rsid w:val="00362E65"/>
+    <w:rPr>
+      <w:rFonts w:asciiTheme="majorHAnsi" w:eastAsiaTheme="majorEastAsia" w:hAnsiTheme="majorHAnsi" w:cstheme="majorBidi"/>
+      <w:b/>
+      <w:bCs/>
+      <w:sz w:val="32"/>
+      <w:szCs w:val="32"/>
+    </w:rPr>
+  </w:style>
+  <w:style w:type="character" w:customStyle="1" w:styleId="Titre2Car">
+    <w:name w:val="Titre 2 Car"/>
+    <w:basedOn w:val="Policepardfaut"/>
+    <w:link w:val="Titre2"/>
+    <w:uiPriority w:val="9"/>
+    <w:semiHidden/>
+    <w:rsid w:val="00362E65"/>
+    <w:rPr>
+      <w:rFonts w:asciiTheme="majorHAnsi" w:eastAsiaTheme="majorEastAsia" w:hAnsiTheme="majorHAnsi" w:cstheme="majorBidi"/>
+      <w:b/>
+      <w:bCs/>
+      <w:sz w:val="26"/>
+      <w:szCs w:val="26"/>
+    </w:rPr>
+  </w:style>
+  <w:style w:type="character" w:customStyle="1" w:styleId="Titre3Car">
+    <w:name w:val="Titre 3 Car"/>
+    <w:basedOn w:val="Policepardfaut"/>
+    <w:link w:val="Titre3"/>
+    <w:uiPriority w:val="9"/>
+    <w:semiHidden/>
+    <w:rsid w:val="00362E65"/>
+    <w:rPr>
+      <w:rFonts w:asciiTheme="majorHAnsi" w:eastAsiaTheme="majorEastAsia" w:hAnsiTheme="majorHAnsi" w:cstheme="majorBidi"/>
+      <w:b/>
+      <w:bCs/>
+    </w:rPr>
+  </w:style>
+  <w:style w:type="paragraph" w:customStyle="1" w:styleId="graphictitle">
+    <w:name w:val="graphic title"/>
+    <w:basedOn w:val="Normal"/>
+    <w:qFormat/>
+    <w:rsid w:val="00AE18EF"/>
+    <w:pPr>
+      <w:jc w:val="center"/>
+    </w:pPr>
+    <w:rPr>
+      <w:b/>
+      <w:i/>
+    </w:rPr>
+  </w:style>
+  <w:style w:type="paragraph" w:customStyle="1" w:styleId="tabletitle">
+    <w:name w:val="table title"/>
+    <w:basedOn w:val="graphictitle"/>
+    <w:qFormat/>
+    <w:rsid w:val="00AE18EF"/>
+  </w:style>
+  <w:style w:type="table" w:styleId="Professionnel">
+    <w:name w:val="Table Professional"/>
     <w:basedOn w:val="TableauNormal"/>
-    <w:uiPriority w:val="61"/>
-    <w:rsid w:val="00FC557F"/>
+    <w:uiPriority w:val="99"/>
+    <w:semiHidden/>
+    <w:unhideWhenUsed/>
+    <w:rsid w:val="00C31EEB"/>
     <w:tblPr>
-      <w:tblStyleRowBandSize w:val="1"/>
-      <w:tblStyleColBandSize w:val="1"/>
       <w:tblInd w:w="0" w:type="dxa"/>
       <w:tblBorders>
-        <w:top w:val="single" w:sz="8" w:space="0" w:color="C0504D" w:themeColor="accent2"/>
-        <w:left w:val="single" w:sz="8" w:space="0" w:color="C0504D" w:themeColor="accent2"/>
-        <w:bottom w:val="single" w:sz="8" w:space="0" w:color="C0504D" w:themeColor="accent2"/>
-        <w:right w:val="single" w:sz="8" w:space="0" w:color="C0504D" w:themeColor="accent2"/>
+        <w:top w:val="single" w:sz="6" w:space="0" w:color="000000"/>
+        <w:left w:val="single" w:sz="6" w:space="0" w:color="000000"/>
+        <w:bottom w:val="single" w:sz="6" w:space="0" w:color="000000"/>
+        <w:right w:val="single" w:sz="6" w:space="0" w:color="000000"/>
+        <w:insideH w:val="single" w:sz="6" w:space="0" w:color="000000"/>
+        <w:insideV w:val="single" w:sz="6" w:space="0" w:color="000000"/>
       </w:tblBorders>
       <w:tblCellMar>
         <w:top w:w="0" w:type="dxa"/>
@@ -1273,113 +1397,71 @@
         <w:right w:w="108" w:type="dxa"/>
       </w:tblCellMar>
     </w:tblPr>
+    <w:tcPr>
+      <w:shd w:val="clear" w:color="auto" w:fill="auto"/>
+    </w:tcPr>
     <w:tblStylePr w:type="firstRow">
-      <w:pPr>
-        <w:spacing w:before="0" w:after="0" w:line="240" w:lineRule="auto"/>
-      </w:pPr>
       <w:rPr>
         <w:b/>
         <w:bCs/>
-        <w:color w:val="FFFFFF" w:themeColor="background1"/>
+        <w:color w:val="auto"/>
       </w:rPr>
       <w:tblPr/>
       <w:tcPr>
-        <w:shd w:val="clear" w:color="auto" w:fill="C0504D" w:themeFill="accent2"/>
+        <w:shd w:val="solid" w:color="000000" w:fill="FFFFFF"/>
       </w:tcPr>
     </w:tblStylePr>
-    <w:tblStylePr w:type="lastRow">
-      <w:pPr>
-        <w:spacing w:before="0" w:after="0" w:line="240" w:lineRule="auto"/>
-      </w:pPr>
-      <w:rPr>
-        <w:b/>
-        <w:bCs/>
-      </w:rPr>
-      <w:tblPr/>
-      <w:tcPr>
-        <w:tcBorders>
-          <w:top w:val="double" w:sz="6" w:space="0" w:color="C0504D" w:themeColor="accent2"/>
-          <w:left w:val="single" w:sz="8" w:space="0" w:color="C0504D" w:themeColor="accent2"/>
-          <w:bottom w:val="single" w:sz="8" w:space="0" w:color="C0504D" w:themeColor="accent2"/>
-          <w:right w:val="single" w:sz="8" w:space="0" w:color="C0504D" w:themeColor="accent2"/>
-        </w:tcBorders>
-      </w:tcPr>
-    </w:tblStylePr>
-    <w:tblStylePr w:type="firstCol">
-      <w:rPr>
-        <w:b/>
-        <w:bCs/>
-      </w:rPr>
-    </w:tblStylePr>
-    <w:tblStylePr w:type="lastCol">
-      <w:rPr>
-        <w:b/>
-        <w:bCs/>
-      </w:rPr>
-    </w:tblStylePr>
-    <w:tblStylePr w:type="band1Vert">
-      <w:tblPr/>
-      <w:tcPr>
-        <w:tcBorders>
-          <w:top w:val="single" w:sz="8" w:space="0" w:color="C0504D" w:themeColor="accent2"/>
-          <w:left w:val="single" w:sz="8" w:space="0" w:color="C0504D" w:themeColor="accent2"/>
-          <w:bottom w:val="single" w:sz="8" w:space="0" w:color="C0504D" w:themeColor="accent2"/>
-          <w:right w:val="single" w:sz="8" w:space="0" w:color="C0504D" w:themeColor="accent2"/>
-        </w:tcBorders>
-      </w:tcPr>
-    </w:tblStylePr>
-    <w:tblStylePr w:type="band1Horz">
-      <w:tblPr/>
-      <w:tcPr>
-        <w:tcBorders>
-          <w:top w:val="single" w:sz="8" w:space="0" w:color="C0504D" w:themeColor="accent2"/>
-          <w:left w:val="single" w:sz="8" w:space="0" w:color="C0504D" w:themeColor="accent2"/>
-          <w:bottom w:val="single" w:sz="8" w:space="0" w:color="C0504D" w:themeColor="accent2"/>
-          <w:right w:val="single" w:sz="8" w:space="0" w:color="C0504D" w:themeColor="accent2"/>
-        </w:tcBorders>
-      </w:tcPr>
-    </w:tblStylePr>
-  </w:style>
-  <w:style w:type="character" w:customStyle="1" w:styleId="Titre1Car">
-    <w:name w:val="Titre 1 Car"/>
+  </w:style>
+  <w:style w:type="paragraph" w:styleId="TM1">
+    <w:name w:val="toc 1"/>
+    <w:basedOn w:val="Normal"/>
+    <w:next w:val="Normal"/>
+    <w:autoRedefine/>
+    <w:uiPriority w:val="39"/>
+    <w:unhideWhenUsed/>
+    <w:rsid w:val="00FB63E7"/>
+    <w:pPr>
+      <w:spacing w:after="100"/>
+    </w:pPr>
+  </w:style>
+  <w:style w:type="paragraph" w:styleId="TM2">
+    <w:name w:val="toc 2"/>
+    <w:basedOn w:val="Normal"/>
+    <w:next w:val="Normal"/>
+    <w:autoRedefine/>
+    <w:uiPriority w:val="39"/>
+    <w:unhideWhenUsed/>
+    <w:rsid w:val="00FB63E7"/>
+    <w:pPr>
+      <w:spacing w:after="100"/>
+      <w:ind w:left="240"/>
+    </w:pPr>
+  </w:style>
+  <w:style w:type="paragraph" w:styleId="Textedebulles">
+    <w:name w:val="Balloon Text"/>
+    <w:basedOn w:val="Normal"/>
+    <w:link w:val="TextedebullesCar"/>
+    <w:uiPriority w:val="99"/>
+    <w:semiHidden/>
+    <w:unhideWhenUsed/>
+    <w:rsid w:val="00FB63E7"/>
+    <w:rPr>
+      <w:rFonts w:ascii="Lucida Grande" w:hAnsi="Lucida Grande"/>
+      <w:sz w:val="18"/>
+      <w:szCs w:val="18"/>
+    </w:rPr>
+  </w:style>
+  <w:style w:type="character" w:customStyle="1" w:styleId="TextedebullesCar">
+    <w:name w:val="Texte de bulles Car"/>
     <w:basedOn w:val="Policepardfaut"/>
-    <w:link w:val="Titre1"/>
-    <w:uiPriority w:val="9"/>
-    <w:rsid w:val="00362E65"/>
-    <w:rPr>
-      <w:rFonts w:asciiTheme="majorHAnsi" w:eastAsiaTheme="majorEastAsia" w:hAnsiTheme="majorHAnsi" w:cstheme="majorBidi"/>
-      <w:b/>
-      <w:bCs/>
-      <w:sz w:val="32"/>
-      <w:szCs w:val="32"/>
-    </w:rPr>
-  </w:style>
-  <w:style w:type="character" w:customStyle="1" w:styleId="Titre2Car">
-    <w:name w:val="Titre 2 Car"/>
-    <w:basedOn w:val="Policepardfaut"/>
-    <w:link w:val="Titre2"/>
-    <w:uiPriority w:val="9"/>
-    <w:semiHidden/>
-    <w:rsid w:val="00362E65"/>
-    <w:rPr>
-      <w:rFonts w:asciiTheme="majorHAnsi" w:eastAsiaTheme="majorEastAsia" w:hAnsiTheme="majorHAnsi" w:cstheme="majorBidi"/>
-      <w:b/>
-      <w:bCs/>
-      <w:sz w:val="26"/>
-      <w:szCs w:val="26"/>
-    </w:rPr>
-  </w:style>
-  <w:style w:type="character" w:customStyle="1" w:styleId="Titre3Car">
-    <w:name w:val="Titre 3 Car"/>
-    <w:basedOn w:val="Policepardfaut"/>
-    <w:link w:val="Titre3"/>
-    <w:uiPriority w:val="9"/>
-    <w:semiHidden/>
-    <w:rsid w:val="00362E65"/>
-    <w:rPr>
-      <w:rFonts w:asciiTheme="majorHAnsi" w:eastAsiaTheme="majorEastAsia" w:hAnsiTheme="majorHAnsi" w:cstheme="majorBidi"/>
-      <w:b/>
-      <w:bCs/>
+    <w:link w:val="Textedebulles"/>
+    <w:uiPriority w:val="99"/>
+    <w:semiHidden/>
+    <w:rsid w:val="00FB63E7"/>
+    <w:rPr>
+      <w:rFonts w:ascii="Lucida Grande" w:hAnsi="Lucida Grande"/>
+      <w:sz w:val="18"/>
+      <w:szCs w:val="18"/>
     </w:rPr>
   </w:style>
 </w:styles>

--- a/docs/articles/assets/docx/section.docx
+++ b/docs/articles/assets/docx/section.docx
@@ -15,18 +15,26 @@
     <w:p xmlns:w="http://schemas.openxmlformats.org/wordprocessingml/2006/main" xmlns:wp="http://schemas.openxmlformats.org/drawingml/2006/wordprocessingDrawing" xmlns:r="http://schemas.openxmlformats.org/officeDocument/2006/relationships" xmlns:w14="http://schemas.microsoft.com/office/word/2010/wordml">
       <w:pPr>
         <w:pStyle w:val="centered"/>
-        <w:sectPr xmlns:w="http://schemas.openxmlformats.org/wordprocessingml/2006/main" xmlns:wp="http://schemas.openxmlformats.org/drawingml/2006/wordprocessingDrawing" xmlns:r="http://schemas.openxmlformats.org/officeDocument/2006/relationships" xmlns:w14="http://schemas.microsoft.com/office/word/2010/wordml">
-          <w:pgSz w:orient="landscape" w:w="16840" w:h="11900"/>
-          <w:cols w:num="2" w:sep="0" w:space="842" w:equalWidth="0">
-            <w:col w:w="7703" w:space="700"/>
-            <w:col w:w="4902"/>
-          </w:cols>
-          <w:pgMar w:top="1417" w:right="1417" w:bottom="1417" w:left="1417" w:header="708" w:footer="708" w:gutter="0"/>
-        </w:sectPr>
-      </w:pPr>
+      </w:pPr>
+      <w:r xmlns:w="http://schemas.openxmlformats.org/wordprocessingml/2006/main" xmlns:wp="http://schemas.openxmlformats.org/drawingml/2006/wordprocessingDrawing" xmlns:r="http://schemas.openxmlformats.org/officeDocument/2006/relationships" xmlns:w14="http://schemas.microsoft.com/office/word/2010/wordml">
+        <w:br w:type="column"/>
+      </w:r>
       <w:r>
         <w:t xml:space="preserve">Aenean venenatis varius elit et fermentum vivamus vehicula. Aenean venenatis varius elit et fermentum vivamus vehicula. Aenean venenatis varius elit et fermentum vivamus vehicula. Aenean venenatis varius elit et fermentum vivamus vehicula. Aenean venenatis varius elit et fermentum vivamus vehicula. Aenean venenatis varius elit et fermentum vivamus vehicula. Aenean venenatis varius elit et fermentum vivamus vehicula. Aenean venenatis varius elit et fermentum vivamus vehicula. Aenean venenatis varius elit et fermentum vivamus vehicula. Aenean venenatis varius elit et fermentum vivamus vehicula. Aenean venenatis varius elit et fermentum vivamus vehicula. Aenean venenatis varius elit et fermentum vivamus vehicula. Aenean venenatis varius elit et fermentum vivamus vehicula. Aenean venenatis varius elit et fermentum vivamus vehicula. Aenean venenatis varius elit et fermentum vivamus vehicula. Aenean venenatis varius elit et fermentum vivamus vehicula. Aenean venenatis varius elit et fermentum vivamus vehicula. Aenean venenatis varius elit et fermentum vivamus vehicula. Aenean venenatis varius elit et fermentum vivamus vehicula. Aenean venenatis varius elit et fermentum vivamus vehicula. Aenean venenatis varius elit et fermentum vivamus vehicula. Aenean venenatis varius elit et fermentum vivamus vehicula. Aenean venenatis varius elit et fermentum vivamus vehicula. Aenean venenatis varius elit et fermentum vivamus vehicula. Aenean venenatis varius elit et fermentum vivamus vehicula. Aenean venenatis varius elit et fermentum vivamus vehicula. Aenean venenatis varius elit et fermentum vivamus vehicula. Aenean venenatis varius elit et fermentum vivamus vehicula. Aenean venenatis varius elit et fermentum vivamus vehicula. Aenean venenatis varius elit et fermentum vivamus vehicula. </w:t>
       </w:r>
+    </w:p>
+    <w:p xmlns:w="http://schemas.openxmlformats.org/wordprocessingml/2006/main" xmlns:wp="http://schemas.openxmlformats.org/drawingml/2006/wordprocessingDrawing" xmlns:r="http://schemas.openxmlformats.org/officeDocument/2006/relationships" xmlns:w14="http://schemas.microsoft.com/office/word/2010/wordml">
+      <w:pPr>
+        <w:sectPr>
+          <w:type w:val="continuous"/>
+          <w:pgSz w:w="11900" w:h="16840"/>
+          <w:pgMar w:top="1417" w:right="1417" w:bottom="1417" w:left="1417" w:header="708" w:footer="708" w:gutter="0"/>
+          <w:cols w:num="2" w:sep="0" w:space="595" w:equalWidth="0">
+            <w:col w:w="4986" w:space="453"/>
+            <w:col w:w="3173"/>
+          </w:cols>
+        </w:sectPr>
+      </w:pPr>
     </w:p>
     <w:p xmlns:w="http://schemas.openxmlformats.org/wordprocessingml/2006/main" xmlns:wp="http://schemas.openxmlformats.org/drawingml/2006/wordprocessingDrawing" xmlns:r="http://schemas.openxmlformats.org/officeDocument/2006/relationships" xmlns:w14="http://schemas.microsoft.com/office/word/2010/wordml">
       <w:pPr>
@@ -41,6 +49,7 @@
       <w:pgMar w:top="1417" w:right="1417" w:bottom="1417" w:left="1417" w:header="708" w:footer="708" w:gutter="0"/>
       <w:cols w:space="708"/>
       <w:docGrid w:linePitch="360"/>
+      <w:type xmlns:w="http://schemas.openxmlformats.org/wordprocessingml/2006/main" w:val="continuous"/>
     </w:sectPr>
   </w:body>
 </w:document>

--- a/docs/articles/assets/docx/section.docx
+++ b/docs/articles/assets/docx/section.docx
@@ -5,11 +5,102 @@
     <w:p>
       <w:bookmarkStart w:id="0" w:name="_GoBack"/>
       <w:bookmarkEnd w:id="0"/>
-      <w:r xmlns:w="http://schemas.openxmlformats.org/wordprocessingml/2006/main" xmlns:wp="http://schemas.openxmlformats.org/drawingml/2006/wordprocessingDrawing" xmlns:r="http://schemas.openxmlformats.org/officeDocument/2006/relationships" xmlns:w14="http://schemas.microsoft.com/office/word/2010/wordml">
-        <w:rPr>
-          <w:rStyle w:val="strong"/>
-        </w:rPr>
-        <w:t xml:space="preserve">Lorem ipsum dolor sit amet, consectetur adipiscing elit. Lorem ipsum dolor sit amet, consectetur adipiscing elit. Lorem ipsum dolor sit amet, consectetur adipiscing elit. Lorem ipsum dolor sit amet, consectetur adipiscing elit. Lorem ipsum dolor sit amet, consectetur adipiscing elit. Lorem ipsum dolor sit amet, consectetur adipiscing elit. Lorem ipsum dolor sit amet, consectetur adipiscing elit. Lorem ipsum dolor sit amet, consectetur adipiscing elit. Lorem ipsum dolor sit amet, consectetur adipiscing elit. Lorem ipsum dolor sit amet, consectetur adipiscing elit. Lorem ipsum dolor sit amet, consectetur adipiscing elit. Lorem ipsum dolor sit amet, consectetur adipiscing elit. Lorem ipsum dolor sit amet, consectetur adipiscing elit. Lorem ipsum dolor sit amet, consectetur adipiscing elit. Lorem ipsum dolor sit amet, consectetur adipiscing elit. Lorem ipsum dolor sit amet, consectetur adipiscing elit. Lorem ipsum dolor sit amet, consectetur adipiscing elit. Lorem ipsum dolor sit amet, consectetur adipiscing elit. Lorem ipsum dolor sit amet, consectetur adipiscing elit. Lorem ipsum dolor sit amet, consectetur adipiscing elit. Lorem ipsum dolor sit amet, consectetur adipiscing elit. Lorem ipsum dolor sit amet, consectetur adipiscing elit. Lorem ipsum dolor sit amet, consectetur adipiscing elit. Lorem ipsum dolor sit amet, consectetur adipiscing elit. Lorem ipsum dolor sit amet, consectetur adipiscing elit. Lorem ipsum dolor sit amet, consectetur adipiscing elit. Lorem ipsum dolor sit amet, consectetur adipiscing elit. Lorem ipsum dolor sit amet, consectetur adipiscing elit. Lorem ipsum dolor sit amet, consectetur adipiscing elit. Lorem ipsum dolor sit amet, consectetur adipiscing elit. </w:t>
+    </w:p>
+    <w:p xmlns:w="http://schemas.openxmlformats.org/wordprocessingml/2006/main" xmlns:wp="http://schemas.openxmlformats.org/drawingml/2006/wordprocessingDrawing" xmlns:r="http://schemas.openxmlformats.org/officeDocument/2006/relationships" xmlns:w14="http://schemas.microsoft.com/office/word/2010/wordml">
+      <w:pPr>
+        <w:pStyle w:val="Titre1"/>
+      </w:pPr>
+      <w:r>
+        <w:t xml:space="preserve">Default section</w:t>
+      </w:r>
+    </w:p>
+    <w:p xmlns:w="http://schemas.openxmlformats.org/wordprocessingml/2006/main" xmlns:wp="http://schemas.openxmlformats.org/drawingml/2006/wordprocessingDrawing" xmlns:r="http://schemas.openxmlformats.org/officeDocument/2006/relationships" xmlns:w14="http://schemas.microsoft.com/office/word/2010/wordml">
+      <w:pPr>
+        <w:pStyle w:val="centered"/>
+      </w:pPr>
+      <w:r>
+        <w:t xml:space="preserve">Lorem ipsum dolor sit amet, consectetur adipiscing elit. Lorem ipsum dolor sit amet, consectetur adipiscing elit. Lorem ipsum dolor sit amet, consectetur adipiscing elit. Lorem ipsum dolor sit amet, consectetur adipiscing elit. Lorem ipsum dolor sit amet, consectetur adipiscing elit. </w:t>
+      </w:r>
+    </w:p>
+    <w:p xmlns:w="http://schemas.openxmlformats.org/wordprocessingml/2006/main" xmlns:wp="http://schemas.openxmlformats.org/drawingml/2006/wordprocessingDrawing" xmlns:r="http://schemas.openxmlformats.org/officeDocument/2006/relationships" xmlns:w14="http://schemas.microsoft.com/office/word/2010/wordml">
+      <w:pPr>
+        <w:pStyle w:val="centered"/>
+      </w:pPr>
+      <w:r>
+        <w:t xml:space="preserve">Aenean venenatis varius elit et fermentum vivamus vehicula. Aenean venenatis varius elit et fermentum vivamus vehicula. Aenean venenatis varius elit et fermentum vivamus vehicula. Aenean venenatis varius elit et fermentum vivamus vehicula. Aenean venenatis varius elit et fermentum vivamus vehicula. </w:t>
+      </w:r>
+    </w:p>
+    <w:p xmlns:w="http://schemas.openxmlformats.org/wordprocessingml/2006/main" xmlns:wp="http://schemas.openxmlformats.org/drawingml/2006/wordprocessingDrawing" xmlns:r="http://schemas.openxmlformats.org/officeDocument/2006/relationships" xmlns:w14="http://schemas.microsoft.com/office/word/2010/wordml">
+      <w:pPr>
+        <w:sectPr xmlns:w="http://schemas.openxmlformats.org/wordprocessingml/2006/main">
+          <w:pgSz w:w="11900" w:h="16840"/>
+          <w:pgMar w:top="1417" w:right="1417" w:bottom="1417" w:left="1417" w:header="708" w:footer="708" w:gutter="0"/>
+          <w:cols w:space="708"/>
+          <w:docGrid w:linePitch="360"/>
+          <w:type xmlns:w="http://schemas.openxmlformats.org/wordprocessingml/2006/main" w:val="continuous"/>
+        </w:sectPr>
+      </w:pPr>
+    </w:p>
+    <w:p xmlns:w="http://schemas.openxmlformats.org/wordprocessingml/2006/main" xmlns:wp="http://schemas.openxmlformats.org/drawingml/2006/wordprocessingDrawing" xmlns:r="http://schemas.openxmlformats.org/officeDocument/2006/relationships" xmlns:w14="http://schemas.microsoft.com/office/word/2010/wordml">
+      <w:pPr>
+        <w:pStyle w:val="Titre1"/>
+      </w:pPr>
+      <w:r>
+        <w:t xml:space="preserve">Landscape section</w:t>
+      </w:r>
+    </w:p>
+    <w:p xmlns:w="http://schemas.openxmlformats.org/wordprocessingml/2006/main" xmlns:wp="http://schemas.openxmlformats.org/drawingml/2006/wordprocessingDrawing" xmlns:r="http://schemas.openxmlformats.org/officeDocument/2006/relationships" xmlns:w14="http://schemas.microsoft.com/office/word/2010/wordml">
+      <w:pPr>
+        <w:pStyle w:val="centered"/>
+      </w:pPr>
+      <w:r>
+        <w:t xml:space="preserve">Lorem ipsum dolor sit amet, consectetur adipiscing elit. Lorem ipsum dolor sit amet, consectetur adipiscing elit. Lorem ipsum dolor sit amet, consectetur adipiscing elit. Lorem ipsum dolor sit amet, consectetur adipiscing elit. Lorem ipsum dolor sit amet, consectetur adipiscing elit. </w:t>
+      </w:r>
+    </w:p>
+    <w:p xmlns:w="http://schemas.openxmlformats.org/wordprocessingml/2006/main" xmlns:wp="http://schemas.openxmlformats.org/drawingml/2006/wordprocessingDrawing" xmlns:r="http://schemas.openxmlformats.org/officeDocument/2006/relationships" xmlns:w14="http://schemas.microsoft.com/office/word/2010/wordml">
+      <w:pPr>
+        <w:pStyle w:val="centered"/>
+      </w:pPr>
+      <w:r>
+        <w:t xml:space="preserve">Aenean venenatis varius elit et fermentum vivamus vehicula. Aenean venenatis varius elit et fermentum vivamus vehicula. Aenean venenatis varius elit et fermentum vivamus vehicula. Aenean venenatis varius elit et fermentum vivamus vehicula. Aenean venenatis varius elit et fermentum vivamus vehicula. </w:t>
+      </w:r>
+    </w:p>
+    <w:p xmlns:w="http://schemas.openxmlformats.org/wordprocessingml/2006/main" xmlns:wp="http://schemas.openxmlformats.org/drawingml/2006/wordprocessingDrawing" xmlns:r="http://schemas.openxmlformats.org/officeDocument/2006/relationships" xmlns:w14="http://schemas.microsoft.com/office/word/2010/wordml">
+      <w:pPr>
+        <w:sectPr xmlns:w="http://schemas.openxmlformats.org/wordprocessingml/2006/main">
+          <w:pgSz w:w="16840" w:h="11900" w:orient="landscape"/>
+          <w:pgMar w:top="1417" w:right="1417" w:bottom="1417" w:left="1417" w:header="708" w:footer="708" w:gutter="0"/>
+          <w:cols w:space="708"/>
+          <w:docGrid w:linePitch="360"/>
+          <w:type xmlns:w="http://schemas.openxmlformats.org/wordprocessingml/2006/main" w:val="continuous"/>
+        </w:sectPr>
+      </w:pPr>
+    </w:p>
+    <w:p xmlns:w="http://schemas.openxmlformats.org/wordprocessingml/2006/main" xmlns:wp="http://schemas.openxmlformats.org/drawingml/2006/wordprocessingDrawing" xmlns:r="http://schemas.openxmlformats.org/officeDocument/2006/relationships" xmlns:w14="http://schemas.microsoft.com/office/word/2010/wordml">
+      <w:pPr>
+        <w:pStyle w:val="Titre1"/>
+      </w:pPr>
+      <w:r>
+        <w:t xml:space="preserve">Columns</w:t>
+      </w:r>
+    </w:p>
+    <w:p xmlns:w="http://schemas.openxmlformats.org/wordprocessingml/2006/main" xmlns:wp="http://schemas.openxmlformats.org/drawingml/2006/wordprocessingDrawing" xmlns:r="http://schemas.openxmlformats.org/officeDocument/2006/relationships" xmlns:w14="http://schemas.microsoft.com/office/word/2010/wordml">
+      <w:pPr>
+        <w:sectPr xmlns:w="http://schemas.openxmlformats.org/wordprocessingml/2006/main">
+          <w:pgSz w:w="11900" w:h="16840"/>
+          <w:pgMar w:top="1417" w:right="1417" w:bottom="1417" w:left="1417" w:header="708" w:footer="708" w:gutter="0"/>
+          <w:cols w:space="708"/>
+          <w:docGrid w:linePitch="360"/>
+          <w:type xmlns:w="http://schemas.openxmlformats.org/wordprocessingml/2006/main" w:val="continuous"/>
+        </w:sectPr>
+      </w:pPr>
+    </w:p>
+    <w:p xmlns:w="http://schemas.openxmlformats.org/wordprocessingml/2006/main" xmlns:wp="http://schemas.openxmlformats.org/drawingml/2006/wordprocessingDrawing" xmlns:r="http://schemas.openxmlformats.org/officeDocument/2006/relationships" xmlns:w14="http://schemas.microsoft.com/office/word/2010/wordml">
+      <w:pPr>
+        <w:pStyle w:val="centered"/>
+      </w:pPr>
+      <w:r>
+        <w:t xml:space="preserve">Lorem ipsum dolor sit amet, consectetur adipiscing elit. Lorem ipsum dolor sit amet, consectetur adipiscing elit. Lorem ipsum dolor sit amet, consectetur adipiscing elit. Lorem ipsum dolor sit amet, consectetur adipiscing elit. Lorem ipsum dolor sit amet, consectetur adipiscing elit. </w:t>
       </w:r>
     </w:p>
     <w:p xmlns:w="http://schemas.openxmlformats.org/wordprocessingml/2006/main" xmlns:wp="http://schemas.openxmlformats.org/drawingml/2006/wordprocessingDrawing" xmlns:r="http://schemas.openxmlformats.org/officeDocument/2006/relationships" xmlns:w14="http://schemas.microsoft.com/office/word/2010/wordml">
@@ -20,19 +111,28 @@
         <w:br w:type="column"/>
       </w:r>
       <w:r>
-        <w:t xml:space="preserve">Aenean venenatis varius elit et fermentum vivamus vehicula. Aenean venenatis varius elit et fermentum vivamus vehicula. Aenean venenatis varius elit et fermentum vivamus vehicula. Aenean venenatis varius elit et fermentum vivamus vehicula. Aenean venenatis varius elit et fermentum vivamus vehicula. Aenean venenatis varius elit et fermentum vivamus vehicula. Aenean venenatis varius elit et fermentum vivamus vehicula. Aenean venenatis varius elit et fermentum vivamus vehicula. Aenean venenatis varius elit et fermentum vivamus vehicula. Aenean venenatis varius elit et fermentum vivamus vehicula. Aenean venenatis varius elit et fermentum vivamus vehicula. Aenean venenatis varius elit et fermentum vivamus vehicula. Aenean venenatis varius elit et fermentum vivamus vehicula. Aenean venenatis varius elit et fermentum vivamus vehicula. Aenean venenatis varius elit et fermentum vivamus vehicula. Aenean venenatis varius elit et fermentum vivamus vehicula. Aenean venenatis varius elit et fermentum vivamus vehicula. Aenean venenatis varius elit et fermentum vivamus vehicula. Aenean venenatis varius elit et fermentum vivamus vehicula. Aenean venenatis varius elit et fermentum vivamus vehicula. Aenean venenatis varius elit et fermentum vivamus vehicula. Aenean venenatis varius elit et fermentum vivamus vehicula. Aenean venenatis varius elit et fermentum vivamus vehicula. Aenean venenatis varius elit et fermentum vivamus vehicula. Aenean venenatis varius elit et fermentum vivamus vehicula. Aenean venenatis varius elit et fermentum vivamus vehicula. Aenean venenatis varius elit et fermentum vivamus vehicula. Aenean venenatis varius elit et fermentum vivamus vehicula. Aenean venenatis varius elit et fermentum vivamus vehicula. Aenean venenatis varius elit et fermentum vivamus vehicula. </w:t>
+        <w:t xml:space="preserve">Aenean venenatis varius elit et fermentum vivamus vehicula. Aenean venenatis varius elit et fermentum vivamus vehicula. Aenean venenatis varius elit et fermentum vivamus vehicula. Aenean venenatis varius elit et fermentum vivamus vehicula. Aenean venenatis varius elit et fermentum vivamus vehicula. </w:t>
       </w:r>
     </w:p>
     <w:p xmlns:w="http://schemas.openxmlformats.org/wordprocessingml/2006/main" xmlns:wp="http://schemas.openxmlformats.org/drawingml/2006/wordprocessingDrawing" xmlns:r="http://schemas.openxmlformats.org/officeDocument/2006/relationships" xmlns:w14="http://schemas.microsoft.com/office/word/2010/wordml">
       <w:pPr>
-        <w:sectPr>
-          <w:type w:val="continuous"/>
+        <w:pStyle w:val="centered"/>
+      </w:pPr>
+      <w:r>
+        <w:t xml:space="preserve">Lorem ipsum dolor sit amet, consectetur adipiscing elit. Lorem ipsum dolor sit amet, consectetur adipiscing elit. Lorem ipsum dolor sit amet, consectetur adipiscing elit. Lorem ipsum dolor sit amet, consectetur adipiscing elit. Lorem ipsum dolor sit amet, consectetur adipiscing elit. </w:t>
+      </w:r>
+    </w:p>
+    <w:p xmlns:w="http://schemas.openxmlformats.org/wordprocessingml/2006/main" xmlns:wp="http://schemas.openxmlformats.org/drawingml/2006/wordprocessingDrawing" xmlns:r="http://schemas.openxmlformats.org/officeDocument/2006/relationships" xmlns:w14="http://schemas.microsoft.com/office/word/2010/wordml">
+      <w:pPr>
+        <w:sectPr xmlns:w="http://schemas.openxmlformats.org/wordprocessingml/2006/main">
           <w:pgSz w:w="11900" w:h="16840"/>
           <w:pgMar w:top="1417" w:right="1417" w:bottom="1417" w:left="1417" w:header="708" w:footer="708" w:gutter="0"/>
-          <w:cols w:num="2" w:sep="0" w:space="595" w:equalWidth="0">
-            <w:col w:w="4986" w:space="453"/>
-            <w:col w:w="3173"/>
+          <w:cols xmlns:w="http://schemas.openxmlformats.org/wordprocessingml/2006/main" w:num="2" w:sep="1" w:space="1440" w:equalWidth="0">
+            <w:col w:w="2880" w:space="1440"/>
+            <w:col w:w="2880"/>
           </w:cols>
+          <w:docGrid w:linePitch="360"/>
+          <w:type xmlns:w="http://schemas.openxmlformats.org/wordprocessingml/2006/main" w:val="continuous"/>
         </w:sectPr>
       </w:pPr>
     </w:p>
@@ -41,8 +141,33 @@
         <w:pStyle w:val="Normal"/>
       </w:pPr>
       <w:r>
-        <w:t xml:space="preserve">Aenean venenatis varius elit et fermentum vivamus vehicula. Aenean venenatis varius elit et fermentum vivamus vehicula. Aenean venenatis varius elit et fermentum vivamus vehicula. Aenean venenatis varius elit et fermentum vivamus vehicula. Aenean venenatis varius elit et fermentum vivamus vehicula. Aenean venenatis varius elit et fermentum vivamus vehicula. Aenean venenatis varius elit et fermentum vivamus vehicula. Aenean venenatis varius elit et fermentum vivamus vehicula. Aenean venenatis varius elit et fermentum vivamus vehicula. Aenean venenatis varius elit et fermentum vivamus vehicula. Aenean venenatis varius elit et fermentum vivamus vehicula. Aenean venenatis varius elit et fermentum vivamus vehicula. Aenean venenatis varius elit et fermentum vivamus vehicula. Aenean venenatis varius elit et fermentum vivamus vehicula. Aenean venenatis varius elit et fermentum vivamus vehicula. Aenean venenatis varius elit et fermentum vivamus vehicula. Aenean venenatis varius elit et fermentum vivamus vehicula. Aenean venenatis varius elit et fermentum vivamus vehicula. Aenean venenatis varius elit et fermentum vivamus vehicula. Aenean venenatis varius elit et fermentum vivamus vehicula. </w:t>
+        <w:t xml:space="preserve">Lorem ipsum dolor sit amet, consectetur adipiscing elit. Lorem ipsum dolor sit amet, consectetur adipiscing elit. Lorem ipsum dolor sit amet, consectetur adipiscing elit. Lorem ipsum dolor sit amet, consectetur adipiscing elit. Lorem ipsum dolor sit amet, consectetur adipiscing elit. </w:t>
       </w:r>
+    </w:p>
+    <w:p xmlns:w="http://schemas.openxmlformats.org/wordprocessingml/2006/main" xmlns:wp="http://schemas.openxmlformats.org/drawingml/2006/wordprocessingDrawing" xmlns:r="http://schemas.openxmlformats.org/officeDocument/2006/relationships" xmlns:w14="http://schemas.microsoft.com/office/word/2010/wordml">
+      <w:pPr>
+        <w:pStyle w:val="Normal"/>
+      </w:pPr>
+      <w:r xmlns:w="http://schemas.openxmlformats.org/wordprocessingml/2006/main" xmlns:wp="http://schemas.openxmlformats.org/drawingml/2006/wordprocessingDrawing" xmlns:r="http://schemas.openxmlformats.org/officeDocument/2006/relationships" xmlns:w14="http://schemas.microsoft.com/office/word/2010/wordml">
+        <w:br w:type="column"/>
+      </w:r>
+      <w:r>
+        <w:t xml:space="preserve">Aenean venenatis varius elit et fermentum vivamus vehicula. Aenean venenatis varius elit et fermentum vivamus vehicula. Aenean venenatis varius elit et fermentum vivamus vehicula. Aenean venenatis varius elit et fermentum vivamus vehicula. Aenean venenatis varius elit et fermentum vivamus vehicula. </w:t>
+      </w:r>
+    </w:p>
+    <w:p xmlns:w="http://schemas.openxmlformats.org/wordprocessingml/2006/main" xmlns:wp="http://schemas.openxmlformats.org/drawingml/2006/wordprocessingDrawing" xmlns:r="http://schemas.openxmlformats.org/officeDocument/2006/relationships" xmlns:w14="http://schemas.microsoft.com/office/word/2010/wordml">
+      <w:pPr>
+        <w:sectPr xmlns:w="http://schemas.openxmlformats.org/wordprocessingml/2006/main">
+          <w:pgSz w:w="16840" w:h="11900" w:orient="landscape"/>
+          <w:pgMar w:top="1417" w:right="1417" w:bottom="1417" w:left="1417" w:header="708" w:footer="708" w:gutter="0"/>
+          <w:cols xmlns:w="http://schemas.openxmlformats.org/wordprocessingml/2006/main" w:num="2" w:sep="1" w:space="1440" w:equalWidth="0">
+            <w:col w:w="4320" w:space="1440"/>
+            <w:col w:w="4320"/>
+          </w:cols>
+          <w:docGrid w:linePitch="360"/>
+          <w:type xmlns:w="http://schemas.openxmlformats.org/wordprocessingml/2006/main" w:val="continuous"/>
+        </w:sectPr>
+      </w:pPr>
     </w:p>
     <w:sectPr>
       <w:pgSz w:w="11900" w:h="16840"/>
@@ -53,6 +178,25 @@
     </w:sectPr>
   </w:body>
 </w:document>
+</file>
+
+<file path=word/footnotes.xml><?xml version="1.0" encoding="utf-8"?>
+<w:footnotes xmlns:wpc="http://schemas.microsoft.com/office/word/2010/wordprocessingCanvas" xmlns:mo="http://schemas.microsoft.com/office/mac/office/2008/main" xmlns:mc="http://schemas.openxmlformats.org/markup-compatibility/2006" xmlns:mv="urn:schemas-microsoft-com:mac:vml" xmlns:o="urn:schemas-microsoft-com:office:office" xmlns:r="http://schemas.openxmlformats.org/officeDocument/2006/relationships" xmlns:m="http://schemas.openxmlformats.org/officeDocument/2006/math" xmlns:v="urn:schemas-microsoft-com:vml" xmlns:wp14="http://schemas.microsoft.com/office/word/2010/wordprocessingDrawing" xmlns:wp="http://schemas.openxmlformats.org/drawingml/2006/wordprocessingDrawing" xmlns:w10="urn:schemas-microsoft-com:office:word" xmlns:w="http://schemas.openxmlformats.org/wordprocessingml/2006/main" xmlns:w14="http://schemas.microsoft.com/office/word/2010/wordml" xmlns:wpg="http://schemas.microsoft.com/office/word/2010/wordprocessingGroup" xmlns:wpi="http://schemas.microsoft.com/office/word/2010/wordprocessingInk" xmlns:wne="http://schemas.microsoft.com/office/word/2006/wordml" xmlns:wps="http://schemas.microsoft.com/office/word/2010/wordprocessingShape" mc:Ignorable="w14 wp14">
+  <w:footnote w:type="separator" w:id="-1">
+    <w:p>
+      <w:r>
+        <w:separator/>
+      </w:r>
+    </w:p>
+  </w:footnote>
+  <w:footnote w:type="continuationSeparator" w:id="0">
+    <w:p>
+      <w:r>
+        <w:continuationSeparator/>
+      </w:r>
+    </w:p>
+  </w:footnote>
+</w:footnotes>
 </file>
 
 <file path=word/numbering.xml><?xml version="1.0" encoding="utf-8"?>
@@ -900,6 +1044,15 @@
       <w:szCs w:val="18"/>
     </w:rPr>
   </w:style>
+  <w:style w:type="character" w:customStyle="1" w:styleId="referenceid">
+    <w:name w:val="reference_id"/>
+    <w:basedOn w:val="Policepardfaut"/>
+    <w:uiPriority w:val="1"/>
+    <w:rsid w:val="00457CF1"/>
+    <w:rPr>
+      <w:vertAlign w:val="superscript"/>
+    </w:rPr>
+  </w:style>
 </w:styles>
 </file>
 
@@ -1471,6 +1624,15 @@
       <w:rFonts w:ascii="Lucida Grande" w:hAnsi="Lucida Grande"/>
       <w:sz w:val="18"/>
       <w:szCs w:val="18"/>
+    </w:rPr>
+  </w:style>
+  <w:style w:type="character" w:customStyle="1" w:styleId="referenceid">
+    <w:name w:val="reference_id"/>
+    <w:basedOn w:val="Policepardfaut"/>
+    <w:uiPriority w:val="1"/>
+    <w:rsid w:val="00457CF1"/>
+    <w:rPr>
+      <w:vertAlign w:val="superscript"/>
     </w:rPr>
   </w:style>
 </w:styles>

--- a/docs/articles/assets/docx/section.docx
+++ b/docs/articles/assets/docx/section.docx
@@ -3,6 +3,11 @@
 <w:document xmlns:wpc="http://schemas.microsoft.com/office/word/2010/wordprocessingCanvas" xmlns:mo="http://schemas.microsoft.com/office/mac/office/2008/main" xmlns:mc="http://schemas.openxmlformats.org/markup-compatibility/2006" xmlns:mv="urn:schemas-microsoft-com:mac:vml" xmlns:o="urn:schemas-microsoft-com:office:office" xmlns:r="http://schemas.openxmlformats.org/officeDocument/2006/relationships" xmlns:m="http://schemas.openxmlformats.org/officeDocument/2006/math" xmlns:v="urn:schemas-microsoft-com:vml" xmlns:wp14="http://schemas.microsoft.com/office/word/2010/wordprocessingDrawing" xmlns:wp="http://schemas.openxmlformats.org/drawingml/2006/wordprocessingDrawing" xmlns:w10="urn:schemas-microsoft-com:office:word" xmlns:w="http://schemas.openxmlformats.org/wordprocessingml/2006/main" xmlns:w14="http://schemas.microsoft.com/office/word/2010/wordml" xmlns:wpg="http://schemas.microsoft.com/office/word/2010/wordprocessingGroup" xmlns:wpi="http://schemas.microsoft.com/office/word/2010/wordprocessingInk" xmlns:wne="http://schemas.microsoft.com/office/word/2006/wordml" xmlns:wps="http://schemas.microsoft.com/office/word/2010/wordprocessingShape" mc:Ignorable="w14 wp14">
   <w:body>
     <w:p>
+      <w:pPr>
+        <w:rPr>
+          <w:lang w:val="en-US"/>
+        </w:rPr>
+      </w:pPr>
       <w:bookmarkStart w:id="0" w:name="_GoBack"/>
       <w:bookmarkEnd w:id="0"/>
     </w:p>
@@ -482,7 +487,7 @@
         <w:rFonts w:asciiTheme="minorHAnsi" w:eastAsiaTheme="minorEastAsia" w:hAnsiTheme="minorHAnsi" w:cstheme="minorBidi"/>
         <w:sz w:val="24"/>
         <w:szCs w:val="24"/>
-        <w:lang w:val="fr-FR" w:eastAsia="fr-FR" w:bidi="ar-SA"/>
+        <w:lang w:val="en-US" w:eastAsia="en-US" w:bidi="ar-SA"/>
       </w:rPr>
     </w:rPrDefault>
     <w:pPrDefault/>
@@ -1064,7 +1069,7 @@
         <w:rFonts w:asciiTheme="minorHAnsi" w:eastAsiaTheme="minorEastAsia" w:hAnsiTheme="minorHAnsi" w:cstheme="minorBidi"/>
         <w:sz w:val="24"/>
         <w:szCs w:val="24"/>
-        <w:lang w:val="fr-FR" w:eastAsia="fr-FR" w:bidi="ar-SA"/>
+        <w:lang w:val="en-US" w:eastAsia="en-US" w:bidi="ar-SA"/>
       </w:rPr>
     </w:rPrDefault>
     <w:pPrDefault/>

--- a/docs/articles/assets/docx/section.docx
+++ b/docs/articles/assets/docx/section.docx
@@ -77,7 +77,6 @@
           <w:pgMar w:top="1417" w:right="1417" w:bottom="1417" w:left="1417" w:header="708" w:footer="708" w:gutter="0"/>
           <w:cols w:space="708"/>
           <w:docGrid w:linePitch="360"/>
-          <w:type xmlns:w="http://schemas.openxmlformats.org/wordprocessingml/2006/main" w:val="continuous"/>
         </w:sectPr>
       </w:pPr>
     </w:p>
@@ -170,7 +169,6 @@
             <w:col w:w="4320"/>
           </w:cols>
           <w:docGrid w:linePitch="360"/>
-          <w:type xmlns:w="http://schemas.openxmlformats.org/wordprocessingml/2006/main" w:val="continuous"/>
         </w:sectPr>
       </w:pPr>
     </w:p>
@@ -179,7 +177,6 @@
       <w:pgMar w:top="1417" w:right="1417" w:bottom="1417" w:left="1417" w:header="708" w:footer="708" w:gutter="0"/>
       <w:cols w:space="708"/>
       <w:docGrid w:linePitch="360"/>
-      <w:type xmlns:w="http://schemas.openxmlformats.org/wordprocessingml/2006/main" w:val="continuous"/>
     </w:sectPr>
   </w:body>
 </w:document>
